--- a/Zakladaci listina.docx
+++ b/Zakladaci listina.docx
@@ -399,8 +399,6 @@
                     </w:rPr>
                     <w:t xml:space="preserve"> </w:t>
                   </w:r>
-                  <w:bookmarkStart w:id="0" w:name="_GoBack"/>
-                  <w:bookmarkEnd w:id="0"/>
                   <w:r>
                     <w:rPr>
                       <w:rFonts w:ascii="Arial" w:eastAsia="Arial" w:hAnsi="Arial" w:cs="Arial"/>
@@ -574,7 +572,7 @@
         </w:pict>
       </w:r>
     </w:p>
-    <w:bookmarkStart w:id="1" w:name="Project"/>
+    <w:bookmarkStart w:id="0" w:name="Project"/>
     <w:p>
       <w:pPr>
         <w:framePr w:w="2979" w:h="314" w:hRule="exact" w:hSpace="180" w:wrap="around" w:vAnchor="page" w:hAnchor="page" w:x="1145" w:y="12106"/>
@@ -731,7 +729,7 @@
         </w:r>
       </w:hyperlink>
     </w:p>
-    <w:bookmarkStart w:id="2" w:name="Description"/>
+    <w:bookmarkStart w:id="1" w:name="Description"/>
     <w:p>
       <w:pPr>
         <w:framePr w:w="2669" w:h="260" w:hRule="exact" w:hSpace="180" w:wrap="around" w:vAnchor="page" w:hAnchor="page" w:x="1145" w:y="6723"/>
@@ -838,7 +836,7 @@
         </w:rPr>
         <w:t>:</w:t>
       </w:r>
-      <w:bookmarkEnd w:id="2"/>
+      <w:bookmarkEnd w:id="1"/>
       <w:r>
         <w:rPr>
           <w:rStyle w:val="Hypertextovodkaz"/>
@@ -851,7 +849,7 @@
         <w:fldChar w:fldCharType="end"/>
       </w:r>
     </w:p>
-    <w:bookmarkEnd w:id="1"/>
+    <w:bookmarkEnd w:id="0"/>
     <w:p>
       <w:pPr>
         <w:framePr w:w="5092" w:h="260" w:hRule="exact" w:hSpace="180" w:wrap="around" w:vAnchor="page" w:hAnchor="page" w:x="1065" w:y="3969"/>
@@ -1333,10 +1331,7 @@
       </w:r>
       <w:proofErr w:type="spellStart"/>
       <w:r>
-        <w:t>i</w:t>
-      </w:r>
-      <w:r>
-        <w:t>nternetových</w:t>
+        <w:t>internetových</w:t>
       </w:r>
       <w:proofErr w:type="spellEnd"/>
       <w:r>
@@ -1352,10 +1347,7 @@
       </w:r>
       <w:proofErr w:type="spellStart"/>
       <w:r>
-        <w:t>VŠPJ.</w:t>
-      </w:r>
-      <w:r>
-        <w:t>Ročně</w:t>
+        <w:t>VŠPJ.Ročně</w:t>
       </w:r>
       <w:proofErr w:type="spellEnd"/>
       <w:r>
@@ -1759,7 +1751,130 @@
         <w:t xml:space="preserve"> </w:t>
       </w:r>
     </w:p>
-    <w:p/>
+    <w:p>
+      <w:r>
+        <w:rPr>
+          <w:noProof/>
+        </w:rPr>
+        <w:pict>
+          <v:shape id="_x0000_s1344" type="#_x0000_t202" style="position:absolute;margin-left:-175.6pt;margin-top:168.25pt;width:489.95pt;height:88.8pt;z-index:251782144;visibility:visible;mso-wrap-distance-left:9pt;mso-wrap-distance-top:0;mso-wrap-distance-right:9pt;mso-wrap-distance-bottom:0;mso-position-horizontal-relative:text;mso-position-vertical-relative:text;mso-width-relative:margin;mso-height-relative:margin;v-text-anchor:top" o:gfxdata="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">
+            <v:textbox>
+              <w:txbxContent>
+                <w:p>
+                  <w:pPr>
+                    <w:rPr>
+                      <w:lang w:val="cs-CZ"/>
+                    </w:rPr>
+                  </w:pPr>
+                  <w:r>
+                    <w:rPr>
+                      <w:lang w:val="cs-CZ"/>
+                    </w:rPr>
+                    <w:t xml:space="preserve">Nedodržení termínu, nutnost doškolení práce v PHP </w:t>
+                  </w:r>
+                  <w:r>
+                    <w:rPr>
+                      <w:lang w:val="cs-CZ"/>
+                    </w:rPr>
+                    <w:t xml:space="preserve">a </w:t>
+                  </w:r>
+                  <w:proofErr w:type="spellStart"/>
+                  <w:proofErr w:type="gramStart"/>
+                  <w:r>
+                    <w:rPr>
+                      <w:lang w:val="cs-CZ"/>
+                    </w:rPr>
+                    <w:t>MySQL</w:t>
+                  </w:r>
+                  <w:proofErr w:type="spellEnd"/>
+                  <w:r>
+                    <w:rPr>
+                      <w:lang w:val="cs-CZ"/>
+                    </w:rPr>
+                    <w:t>,.</w:t>
+                  </w:r>
+                  <w:proofErr w:type="gramEnd"/>
+                </w:p>
+              </w:txbxContent>
+            </v:textbox>
+          </v:shape>
+        </w:pict>
+      </w:r>
+      <w:r>
+        <w:rPr>
+          <w:noProof/>
+        </w:rPr>
+        <w:pict>
+          <v:shape id="_x0000_s1343" type="#_x0000_t202" style="position:absolute;margin-left:-175.6pt;margin-top:30.25pt;width:489.95pt;height:88.8pt;z-index:251781120;visibility:visible;mso-wrap-distance-left:9pt;mso-wrap-distance-top:0;mso-wrap-distance-right:9pt;mso-wrap-distance-bottom:0;mso-position-horizontal-relative:text;mso-position-vertical-relative:text;mso-width-relative:margin;mso-height-relative:margin;v-text-anchor:top" o:gfxdata="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">
+            <v:textbox>
+              <w:txbxContent>
+                <w:p>
+                  <w:pPr>
+                    <w:rPr>
+                      <w:lang w:val="cs-CZ"/>
+                    </w:rPr>
+                  </w:pPr>
+                  <w:r>
+                    <w:rPr>
+                      <w:lang w:val="cs-CZ"/>
+                    </w:rPr>
+                    <w:t>Split okna pro porovnání staré a nové verze příspěvku, jazykové sad</w:t>
+                  </w:r>
+                  <w:bookmarkStart w:id="2" w:name="_GoBack"/>
+                  <w:r>
+                    <w:rPr>
+                      <w:lang w:val="cs-CZ"/>
+                    </w:rPr>
+                    <w:t>y UTF8</w:t>
+                  </w:r>
+                  <w:r>
+                    <w:rPr>
+                      <w:lang w:val="cs-CZ"/>
+                    </w:rPr>
+                    <w:t xml:space="preserve">, různé režimy </w:t>
+                  </w:r>
+                  <w:bookmarkEnd w:id="2"/>
+                  <w:r>
+                    <w:rPr>
+                      <w:lang w:val="cs-CZ"/>
+                    </w:rPr>
+                    <w:t xml:space="preserve">zobrazení </w:t>
+                  </w:r>
+                  <w:proofErr w:type="spellStart"/>
+                  <w:r>
+                    <w:rPr>
+                      <w:lang w:val="cs-CZ"/>
+                    </w:rPr>
+                    <w:t>např</w:t>
+                  </w:r>
+                  <w:proofErr w:type="spellEnd"/>
+                  <w:r>
+                    <w:rPr>
+                      <w:lang w:val="cs-CZ"/>
+                    </w:rPr>
+                    <w:t xml:space="preserve">: </w:t>
+                  </w:r>
+                  <w:proofErr w:type="spellStart"/>
+                  <w:r>
+                    <w:rPr>
+                      <w:lang w:val="cs-CZ"/>
+                    </w:rPr>
+                    <w:t>admin</w:t>
+                  </w:r>
+                  <w:proofErr w:type="spellEnd"/>
+                  <w:r>
+                    <w:rPr>
+                      <w:lang w:val="cs-CZ"/>
+                    </w:rPr>
+                    <w:t>, user, redaktor.</w:t>
+                  </w:r>
+                </w:p>
+              </w:txbxContent>
+            </v:textbox>
+          </v:shape>
+        </w:pict>
+      </w:r>
+    </w:p>
     <w:p>
       <w:pPr>
         <w:sectPr>
@@ -2352,158 +2467,6 @@
         </w:rPr>
         <w:fldChar w:fldCharType="end"/>
       </w:r>
-    </w:p>
-    <w:p>
-      <w:pPr>
-        <w:framePr w:w="4621" w:h="477" w:hRule="exact" w:hSpace="180" w:wrap="around" w:vAnchor="page" w:hAnchor="page" w:x="1077" w:y="8663"/>
-        <w:spacing w:before="1" w:after="0" w:line="110" w:lineRule="exact"/>
-        <w:rPr>
-          <w:color w:val="000000" w:themeColor="text1"/>
-          <w:sz w:val="11"/>
-          <w:szCs w:val="11"/>
-        </w:rPr>
-      </w:pPr>
-      <w:r>
-        <w:rPr>
-          <w:noProof/>
-          <w:color w:val="000000" w:themeColor="text1"/>
-        </w:rPr>
-        <w:pict>
-          <v:shape id="Text Box 604" o:spid="_x0000_s1201" type="#_x0000_t202" style="position:absolute;margin-left:276.25pt;margin-top:728.2pt;width:59.5pt;height:13pt;z-index:-251629568;visibility:visible;mso-wrap-style:square;mso-width-percent:0;mso-height-percent:0;mso-wrap-distance-left:9pt;mso-wrap-distance-top:0;mso-wrap-distance-right:9pt;mso-wrap-distance-bottom:0;mso-position-horizontal:absolute;mso-position-horizontal-relative:page;mso-position-vertical:absolute;mso-position-vertical-relative:page;mso-width-percent:0;mso-height-percent:0;mso-width-relative:page;mso-height-relative:page;v-text-anchor:top" o:gfxdata="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" filled="f" stroked="f">
-            <v:textbox inset="0,0,0,0">
-              <w:txbxContent>
-                <w:p>
-                  <w:pPr>
-                    <w:spacing w:after="0" w:line="245" w:lineRule="exact"/>
-                    <w:ind w:left="20" w:right="-53"/>
-                    <w:rPr>
-                      <w:rFonts w:ascii="Arial" w:eastAsia="Arial" w:hAnsi="Arial" w:cs="Arial"/>
-                    </w:rPr>
-                  </w:pPr>
-                  <w:proofErr w:type="spellStart"/>
-                  <w:r>
-                    <w:rPr>
-                      <w:rFonts w:ascii="Arial" w:eastAsia="Arial" w:hAnsi="Arial" w:cs="Arial"/>
-                    </w:rPr>
-                    <w:t>Strana</w:t>
-                  </w:r>
-                  <w:proofErr w:type="spellEnd"/>
-                  <w:r>
-                    <w:rPr>
-                      <w:rFonts w:ascii="Arial" w:eastAsia="Arial" w:hAnsi="Arial" w:cs="Arial"/>
-                      <w:spacing w:val="5"/>
-                    </w:rPr>
-                    <w:t xml:space="preserve"> </w:t>
-                  </w:r>
-                  <w:r>
-                    <w:rPr>
-                      <w:rFonts w:ascii="Arial" w:eastAsia="Arial" w:hAnsi="Arial" w:cs="Arial"/>
-                    </w:rPr>
-                    <w:t xml:space="preserve">2 </w:t>
-                  </w:r>
-                  <w:r>
-                    <w:rPr>
-                      <w:rFonts w:ascii="Arial" w:eastAsia="Arial" w:hAnsi="Arial" w:cs="Arial"/>
-                    </w:rPr>
-                    <w:t>z</w:t>
-                  </w:r>
-                  <w:r>
-                    <w:rPr>
-                      <w:rFonts w:ascii="Arial" w:eastAsia="Arial" w:hAnsi="Arial" w:cs="Arial"/>
-                      <w:spacing w:val="15"/>
-                    </w:rPr>
-                    <w:t xml:space="preserve"> </w:t>
-                  </w:r>
-                  <w:r>
-                    <w:rPr>
-                      <w:rFonts w:ascii="Arial" w:eastAsia="Arial" w:hAnsi="Arial" w:cs="Arial"/>
-                    </w:rPr>
-                    <w:t>4</w:t>
-                  </w:r>
-                </w:p>
-              </w:txbxContent>
-            </v:textbox>
-            <w10:wrap anchorx="page" anchory="page"/>
-          </v:shape>
-        </w:pict>
-      </w:r>
-    </w:p>
-    <w:p>
-      <w:pPr>
-        <w:framePr w:w="4621" w:h="477" w:hRule="exact" w:hSpace="180" w:wrap="around" w:vAnchor="page" w:hAnchor="page" w:x="1077" w:y="8663"/>
-        <w:spacing w:after="0" w:line="240" w:lineRule="auto"/>
-        <w:ind w:left="240" w:right="-20"/>
-        <w:rPr>
-          <w:rFonts w:ascii="HelveticaNeueLT Std Med" w:eastAsia="Calibri" w:hAnsi="HelveticaNeueLT Std Med" w:cs="HelveticaNeueLT Std Med"/>
-          <w:b/>
-          <w:bCs/>
-          <w:color w:val="000000" w:themeColor="text1"/>
-        </w:rPr>
-      </w:pPr>
-      <w:bookmarkStart w:id="7" w:name="SummaryMilestones"/>
-      <w:r>
-        <w:rPr>
-          <w:noProof/>
-        </w:rPr>
-        <w:pict>
-          <v:shape id="_x0000_s1323" type="#_x0000_t202" style="position:absolute;left:0;text-align:left;margin-left:.45pt;margin-top:18.35pt;width:222pt;height:21.75pt;z-index:251763712;visibility:visible;mso-wrap-distance-left:9pt;mso-wrap-distance-top:0;mso-wrap-distance-right:9pt;mso-wrap-distance-bottom:0;mso-position-horizontal-relative:text;mso-position-vertical-relative:text;mso-width-relative:margin;mso-height-relative:margin;v-text-anchor:top" stroked="f">
-            <v:textbox style="mso-next-textbox:#_x0000_s1323">
-              <w:txbxContent>
-                <w:p>
-                  <w:pPr>
-                    <w:jc w:val="center"/>
-                    <w:rPr>
-                      <w:lang w:val="cs-CZ"/>
-                    </w:rPr>
-                  </w:pPr>
-                  <w:r>
-                    <w:rPr>
-                      <w:lang w:val="cs-CZ"/>
-                    </w:rPr>
-                    <w:t>Viz SCRUM</w:t>
-                  </w:r>
-                </w:p>
-              </w:txbxContent>
-            </v:textbox>
-          </v:shape>
-        </w:pict>
-      </w:r>
-      <w:hyperlink w:anchor="SummaryMilestones" w:tooltip="Significant events in the project. Examples include the completion of key deliverables, the beginning or completion of a project phase or product acceptance." w:history="1">
-        <w:bookmarkEnd w:id="7"/>
-        <w:proofErr w:type="spellStart"/>
-        <w:r>
-          <w:rPr>
-            <w:rStyle w:val="Hypertextovodkaz"/>
-            <w:rFonts w:ascii="HelveticaNeueLT Std Med" w:hAnsi="HelveticaNeueLT Std Med" w:cs="HelveticaNeueLT Std Med"/>
-            <w:b/>
-            <w:bCs/>
-            <w:color w:val="000000" w:themeColor="text1"/>
-            <w:u w:val="none"/>
-          </w:rPr>
-          <w:t>Hlavní</w:t>
-        </w:r>
-        <w:proofErr w:type="spellEnd"/>
-      </w:hyperlink>
-      <w:r>
-        <w:rPr>
-          <w:rFonts w:ascii="HelveticaNeueLT Std Med" w:hAnsi="HelveticaNeueLT Std Med" w:cs="HelveticaNeueLT Std Med"/>
-          <w:b/>
-          <w:bCs/>
-          <w:color w:val="000000" w:themeColor="text1"/>
-        </w:rPr>
-        <w:t xml:space="preserve"> </w:t>
-      </w:r>
-      <w:proofErr w:type="spellStart"/>
-      <w:r>
-        <w:rPr>
-          <w:rFonts w:ascii="HelveticaNeueLT Std Med" w:hAnsi="HelveticaNeueLT Std Med" w:cs="HelveticaNeueLT Std Med"/>
-          <w:b/>
-          <w:bCs/>
-          <w:color w:val="000000" w:themeColor="text1"/>
-        </w:rPr>
-        <w:t>milníky</w:t>
-      </w:r>
-      <w:proofErr w:type="spellEnd"/>
     </w:p>
     <w:p>
       <w:pPr>
@@ -2638,7 +2601,7 @@
         </w:rPr>
       </w:pPr>
     </w:p>
-    <w:bookmarkStart w:id="8" w:name="SuccessCriteria"/>
+    <w:bookmarkStart w:id="7" w:name="SuccessCriteria"/>
     <w:p>
       <w:pPr>
         <w:framePr w:w="3353" w:h="477" w:hRule="exact" w:hSpace="180" w:wrap="around" w:vAnchor="page" w:hAnchor="page" w:x="4443" w:y="2246"/>
@@ -2680,7 +2643,7 @@
         </w:rPr>
         <w:fldChar w:fldCharType="separate"/>
       </w:r>
-      <w:bookmarkEnd w:id="8"/>
+      <w:bookmarkEnd w:id="7"/>
       <w:proofErr w:type="spellStart"/>
       <w:r>
         <w:rPr>
@@ -3116,6 +3079,143 @@
     </w:p>
     <w:p>
       <w:pPr>
+        <w:framePr w:w="4621" w:h="477" w:hRule="exact" w:hSpace="180" w:wrap="around" w:vAnchor="page" w:hAnchor="page" w:x="1130" w:y="8678"/>
+        <w:spacing w:before="1" w:after="0" w:line="110" w:lineRule="exact"/>
+        <w:rPr>
+          <w:color w:val="000000" w:themeColor="text1"/>
+          <w:sz w:val="11"/>
+          <w:szCs w:val="11"/>
+        </w:rPr>
+      </w:pPr>
+      <w:r>
+        <w:rPr>
+          <w:noProof/>
+          <w:color w:val="000000" w:themeColor="text1"/>
+        </w:rPr>
+        <w:pict>
+          <v:shape id="Text Box 604" o:spid="_x0000_s1349" type="#_x0000_t202" style="position:absolute;margin-left:276.25pt;margin-top:728.2pt;width:59.5pt;height:13pt;z-index:-251629568;visibility:visible;mso-wrap-style:square;mso-width-percent:0;mso-height-percent:0;mso-wrap-distance-left:9pt;mso-wrap-distance-top:0;mso-wrap-distance-right:9pt;mso-wrap-distance-bottom:0;mso-position-horizontal:absolute;mso-position-horizontal-relative:page;mso-position-vertical:absolute;mso-position-vertical-relative:page;mso-width-percent:0;mso-height-percent:0;mso-width-relative:page;mso-height-relative:page;v-text-anchor:top" o:gfxdata="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" filled="f" stroked="f">
+            <v:textbox inset="0,0,0,0">
+              <w:txbxContent>
+                <w:p>
+                  <w:pPr>
+                    <w:spacing w:after="0" w:line="245" w:lineRule="exact"/>
+                    <w:ind w:left="20" w:right="-53"/>
+                    <w:rPr>
+                      <w:rFonts w:ascii="Arial" w:eastAsia="Arial" w:hAnsi="Arial" w:cs="Arial"/>
+                    </w:rPr>
+                  </w:pPr>
+                  <w:proofErr w:type="spellStart"/>
+                  <w:r>
+                    <w:rPr>
+                      <w:rFonts w:ascii="Arial" w:eastAsia="Arial" w:hAnsi="Arial" w:cs="Arial"/>
+                    </w:rPr>
+                    <w:t>Strana</w:t>
+                  </w:r>
+                  <w:proofErr w:type="spellEnd"/>
+                  <w:r>
+                    <w:rPr>
+                      <w:rFonts w:ascii="Arial" w:eastAsia="Arial" w:hAnsi="Arial" w:cs="Arial"/>
+                      <w:spacing w:val="5"/>
+                    </w:rPr>
+                    <w:t xml:space="preserve"> </w:t>
+                  </w:r>
+                  <w:r>
+                    <w:rPr>
+                      <w:rFonts w:ascii="Arial" w:eastAsia="Arial" w:hAnsi="Arial" w:cs="Arial"/>
+                    </w:rPr>
+                    <w:t>2 z</w:t>
+                  </w:r>
+                  <w:r>
+                    <w:rPr>
+                      <w:rFonts w:ascii="Arial" w:eastAsia="Arial" w:hAnsi="Arial" w:cs="Arial"/>
+                      <w:spacing w:val="15"/>
+                    </w:rPr>
+                    <w:t xml:space="preserve"> </w:t>
+                  </w:r>
+                  <w:r>
+                    <w:rPr>
+                      <w:rFonts w:ascii="Arial" w:eastAsia="Arial" w:hAnsi="Arial" w:cs="Arial"/>
+                    </w:rPr>
+                    <w:t>4</w:t>
+                  </w:r>
+                </w:p>
+              </w:txbxContent>
+            </v:textbox>
+            <w10:wrap anchorx="page" anchory="page"/>
+          </v:shape>
+        </w:pict>
+      </w:r>
+    </w:p>
+    <w:bookmarkStart w:id="8" w:name="SummaryMilestones"/>
+    <w:p>
+      <w:pPr>
+        <w:framePr w:w="4621" w:h="477" w:hRule="exact" w:hSpace="180" w:wrap="around" w:vAnchor="page" w:hAnchor="page" w:x="1130" w:y="8678"/>
+        <w:spacing w:after="0" w:line="240" w:lineRule="auto"/>
+        <w:ind w:left="240" w:right="-20"/>
+        <w:rPr>
+          <w:rFonts w:ascii="HelveticaNeueLT Std Med" w:eastAsia="Calibri" w:hAnsi="HelveticaNeueLT Std Med" w:cs="HelveticaNeueLT Std Med"/>
+          <w:b/>
+          <w:bCs/>
+          <w:color w:val="000000" w:themeColor="text1"/>
+        </w:rPr>
+      </w:pPr>
+      <w:r>
+        <w:fldChar w:fldCharType="begin"/>
+      </w:r>
+      <w:r>
+        <w:instrText xml:space="preserve"> HYPERLINK \l "SummaryMilestones" \o "Significant events in the project. Examples include the completion of key deliverables, the beginning or completion of a project phase or product acceptance." </w:instrText>
+      </w:r>
+      <w:r>
+        <w:fldChar w:fldCharType="separate"/>
+      </w:r>
+      <w:bookmarkEnd w:id="8"/>
+      <w:proofErr w:type="spellStart"/>
+      <w:r>
+        <w:rPr>
+          <w:rStyle w:val="Hypertextovodkaz"/>
+          <w:rFonts w:ascii="HelveticaNeueLT Std Med" w:hAnsi="HelveticaNeueLT Std Med" w:cs="HelveticaNeueLT Std Med"/>
+          <w:b/>
+          <w:bCs/>
+          <w:color w:val="000000" w:themeColor="text1"/>
+          <w:u w:val="none"/>
+        </w:rPr>
+        <w:t>Hlavní</w:t>
+      </w:r>
+      <w:proofErr w:type="spellEnd"/>
+      <w:r>
+        <w:rPr>
+          <w:rStyle w:val="Hypertextovodkaz"/>
+          <w:rFonts w:ascii="HelveticaNeueLT Std Med" w:hAnsi="HelveticaNeueLT Std Med" w:cs="HelveticaNeueLT Std Med"/>
+          <w:b/>
+          <w:bCs/>
+          <w:color w:val="000000" w:themeColor="text1"/>
+          <w:u w:val="none"/>
+        </w:rPr>
+        <w:fldChar w:fldCharType="end"/>
+      </w:r>
+      <w:r>
+        <w:rPr>
+          <w:rFonts w:ascii="HelveticaNeueLT Std Med" w:hAnsi="HelveticaNeueLT Std Med" w:cs="HelveticaNeueLT Std Med"/>
+          <w:b/>
+          <w:bCs/>
+          <w:color w:val="000000" w:themeColor="text1"/>
+        </w:rPr>
+        <w:t xml:space="preserve"> </w:t>
+      </w:r>
+      <w:proofErr w:type="spellStart"/>
+      <w:r>
+        <w:rPr>
+          <w:rFonts w:ascii="HelveticaNeueLT Std Med" w:hAnsi="HelveticaNeueLT Std Med" w:cs="HelveticaNeueLT Std Med"/>
+          <w:b/>
+          <w:bCs/>
+          <w:color w:val="000000" w:themeColor="text1"/>
+        </w:rPr>
+        <w:t>milníky</w:t>
+      </w:r>
+      <w:proofErr w:type="spellEnd"/>
+    </w:p>
+    <w:p>
+      <w:pPr>
         <w:rPr>
           <w:lang w:val="de-DE"/>
         </w:rPr>
@@ -3125,6 +3225,229 @@
           <w:cols w:space="720"/>
         </w:sectPr>
       </w:pPr>
+      <w:r>
+        <w:rPr>
+          <w:noProof/>
+        </w:rPr>
+        <w:pict>
+          <v:shape id="_x0000_s1352" type="#_x0000_t202" style="position:absolute;margin-left:243.55pt;margin-top:182.85pt;width:222pt;height:21.75pt;z-index:251789312;visibility:visible;mso-wrap-distance-left:9pt;mso-wrap-distance-top:0;mso-wrap-distance-right:9pt;mso-wrap-distance-bottom:0;mso-position-horizontal-relative:text;mso-position-vertical-relative:text;mso-width-relative:margin;mso-height-relative:margin;v-text-anchor:top" stroked="f">
+            <v:textbox style="mso-next-textbox:#_x0000_s1352">
+              <w:txbxContent>
+                <w:p>
+                  <w:pPr>
+                    <w:jc w:val="center"/>
+                    <w:rPr>
+                      <w:lang w:val="cs-CZ"/>
+                    </w:rPr>
+                  </w:pPr>
+                  <w:r>
+                    <w:rPr>
+                      <w:lang w:val="cs-CZ"/>
+                    </w:rPr>
+                    <w:t>Konec ledna 2018</w:t>
+                  </w:r>
+                </w:p>
+              </w:txbxContent>
+            </v:textbox>
+          </v:shape>
+        </w:pict>
+      </w:r>
+      <w:r>
+        <w:rPr>
+          <w:noProof/>
+        </w:rPr>
+        <w:pict>
+          <v:shape id="_x0000_s1351" type="#_x0000_t202" style="position:absolute;margin-left:243.55pt;margin-top:153.9pt;width:222pt;height:21.75pt;z-index:251788288;visibility:visible;mso-wrap-distance-left:9pt;mso-wrap-distance-top:0;mso-wrap-distance-right:9pt;mso-wrap-distance-bottom:0;mso-position-horizontal-relative:text;mso-position-vertical-relative:text;mso-width-relative:margin;mso-height-relative:margin;v-text-anchor:top" stroked="f">
+            <v:textbox style="mso-next-textbox:#_x0000_s1351">
+              <w:txbxContent>
+                <w:p>
+                  <w:pPr>
+                    <w:rPr>
+                      <w:lang w:val="cs-CZ"/>
+                    </w:rPr>
+                  </w:pPr>
+                  <w:r>
+                    <w:rPr>
+                      <w:lang w:val="cs-CZ"/>
+                    </w:rPr>
+                    <w:t xml:space="preserve">                             25. 11. 2017</w:t>
+                  </w:r>
+                </w:p>
+              </w:txbxContent>
+            </v:textbox>
+          </v:shape>
+        </w:pict>
+      </w:r>
+      <w:r>
+        <w:rPr>
+          <w:noProof/>
+        </w:rPr>
+        <w:pict>
+          <v:shape id="_x0000_s1345" type="#_x0000_t202" style="position:absolute;margin-left:6.6pt;margin-top:125.1pt;width:222pt;height:21.65pt;z-index:251783168;visibility:visible;mso-wrap-distance-left:9pt;mso-wrap-distance-top:0;mso-wrap-distance-right:9pt;mso-wrap-distance-bottom:0;mso-position-horizontal-relative:text;mso-position-vertical-relative:text;mso-width-relative:margin;mso-height-relative:margin;v-text-anchor:top" stroked="f">
+            <v:textbox style="mso-next-textbox:#_x0000_s1345">
+              <w:txbxContent>
+                <w:p>
+                  <w:pPr>
+                    <w:jc w:val="center"/>
+                    <w:rPr>
+                      <w:lang w:val="cs-CZ"/>
+                    </w:rPr>
+                  </w:pPr>
+                  <w:r>
+                    <w:rPr>
+                      <w:lang w:val="cs-CZ"/>
+                    </w:rPr>
+                    <w:t>První prezentace</w:t>
+                  </w:r>
+                </w:p>
+              </w:txbxContent>
+            </v:textbox>
+          </v:shape>
+        </w:pict>
+      </w:r>
+      <w:r>
+        <w:rPr>
+          <w:noProof/>
+        </w:rPr>
+        <w:pict>
+          <v:shape id="_x0000_s1348" type="#_x0000_t202" style="position:absolute;margin-left:6.6pt;margin-top:155.7pt;width:222pt;height:21.75pt;z-index:251786240;visibility:visible;mso-wrap-distance-left:9pt;mso-wrap-distance-top:0;mso-wrap-distance-right:9pt;mso-wrap-distance-bottom:0;mso-position-horizontal-relative:text;mso-position-vertical-relative:text;mso-width-relative:margin;mso-height-relative:margin;v-text-anchor:top" stroked="f">
+            <v:textbox style="mso-next-textbox:#_x0000_s1348">
+              <w:txbxContent>
+                <w:p>
+                  <w:pPr>
+                    <w:jc w:val="center"/>
+                    <w:rPr>
+                      <w:lang w:val="cs-CZ"/>
+                    </w:rPr>
+                  </w:pPr>
+                  <w:r>
+                    <w:rPr>
+                      <w:lang w:val="cs-CZ"/>
+                    </w:rPr>
+                    <w:t>Druhá prezentace</w:t>
+                  </w:r>
+                </w:p>
+              </w:txbxContent>
+            </v:textbox>
+          </v:shape>
+        </w:pict>
+      </w:r>
+      <w:r>
+        <w:rPr>
+          <w:noProof/>
+        </w:rPr>
+        <w:pict>
+          <v:shape id="_x0000_s1350" type="#_x0000_t202" style="position:absolute;margin-left:6.25pt;margin-top:91.9pt;width:222pt;height:21.75pt;z-index:251787264;visibility:visible;mso-wrap-distance-left:9pt;mso-wrap-distance-top:0;mso-wrap-distance-right:9pt;mso-wrap-distance-bottom:0;mso-position-horizontal-relative:text;mso-position-vertical-relative:text;mso-width-relative:margin;mso-height-relative:margin;v-text-anchor:top" stroked="f">
+            <v:textbox style="mso-next-textbox:#_x0000_s1350">
+              <w:txbxContent>
+                <w:p>
+                  <w:pPr>
+                    <w:jc w:val="center"/>
+                    <w:rPr>
+                      <w:lang w:val="cs-CZ"/>
+                    </w:rPr>
+                  </w:pPr>
+                  <w:r>
+                    <w:rPr>
+                      <w:lang w:val="cs-CZ"/>
+                    </w:rPr>
+                    <w:t>Start projektu</w:t>
+                  </w:r>
+                </w:p>
+              </w:txbxContent>
+            </v:textbox>
+          </v:shape>
+        </w:pict>
+      </w:r>
+      <w:r>
+        <w:rPr>
+          <w:noProof/>
+        </w:rPr>
+        <w:pict>
+          <v:shape id="_x0000_s1346" type="#_x0000_t202" style="position:absolute;margin-left:237.15pt;margin-top:92pt;width:222pt;height:21.75pt;z-index:251784192;visibility:visible;mso-wrap-distance-left:9pt;mso-wrap-distance-top:0;mso-wrap-distance-right:9pt;mso-wrap-distance-bottom:0;mso-position-horizontal-relative:text;mso-position-vertical-relative:text;mso-width-relative:margin;mso-height-relative:margin;v-text-anchor:top" stroked="f">
+            <v:textbox style="mso-next-textbox:#_x0000_s1346">
+              <w:txbxContent>
+                <w:p>
+                  <w:pPr>
+                    <w:jc w:val="center"/>
+                    <w:rPr>
+                      <w:lang w:val="cs-CZ"/>
+                    </w:rPr>
+                  </w:pPr>
+                  <w:r>
+                    <w:rPr>
+                      <w:lang w:val="cs-CZ"/>
+                    </w:rPr>
+                    <w:t>25. 9. 2017</w:t>
+                  </w:r>
+                </w:p>
+              </w:txbxContent>
+            </v:textbox>
+          </v:shape>
+        </w:pict>
+      </w:r>
+      <w:r>
+        <w:rPr>
+          <w:noProof/>
+        </w:rPr>
+        <w:pict>
+          <v:shape id="_x0000_s1323" type="#_x0000_t202" style="position:absolute;margin-left:237.15pt;margin-top:120.15pt;width:222pt;height:21.75pt;z-index:251763712;visibility:visible;mso-wrap-distance-left:9pt;mso-wrap-distance-top:0;mso-wrap-distance-right:9pt;mso-wrap-distance-bottom:0;mso-position-horizontal-relative:text;mso-position-vertical-relative:text;mso-width-relative:margin;mso-height-relative:margin;v-text-anchor:top" stroked="f">
+            <v:textbox style="mso-next-textbox:#_x0000_s1323">
+              <w:txbxContent>
+                <w:p>
+                  <w:pPr>
+                    <w:jc w:val="center"/>
+                    <w:rPr>
+                      <w:lang w:val="cs-CZ"/>
+                    </w:rPr>
+                  </w:pPr>
+                  <w:r>
+                    <w:rPr>
+                      <w:lang w:val="cs-CZ"/>
+                    </w:rPr>
+                    <w:t>25. 9. 2017</w:t>
+                  </w:r>
+                </w:p>
+                <w:p>
+                  <w:pPr>
+                    <w:jc w:val="center"/>
+                    <w:rPr>
+                      <w:lang w:val="cs-CZ"/>
+                    </w:rPr>
+                  </w:pPr>
+                </w:p>
+              </w:txbxContent>
+            </v:textbox>
+          </v:shape>
+        </w:pict>
+      </w:r>
+      <w:r>
+        <w:rPr>
+          <w:noProof/>
+        </w:rPr>
+        <w:pict>
+          <v:shape id="_x0000_s1347" type="#_x0000_t202" style="position:absolute;margin-left:6.6pt;margin-top:182.85pt;width:222pt;height:21.75pt;z-index:251785216;visibility:visible;mso-wrap-distance-left:9pt;mso-wrap-distance-top:0;mso-wrap-distance-right:9pt;mso-wrap-distance-bottom:0;mso-position-horizontal-relative:text;mso-position-vertical-relative:text;mso-width-relative:margin;mso-height-relative:margin;v-text-anchor:top" stroked="f">
+            <v:textbox style="mso-next-textbox:#_x0000_s1347">
+              <w:txbxContent>
+                <w:p>
+                  <w:pPr>
+                    <w:jc w:val="center"/>
+                    <w:rPr>
+                      <w:lang w:val="cs-CZ"/>
+                    </w:rPr>
+                  </w:pPr>
+                  <w:r>
+                    <w:rPr>
+                      <w:lang w:val="cs-CZ"/>
+                    </w:rPr>
+                    <w:t>Zakončení projektu</w:t>
+                  </w:r>
+                </w:p>
+              </w:txbxContent>
+            </v:textbox>
+          </v:shape>
+        </w:pict>
+      </w:r>
     </w:p>
     <w:p>
       <w:pPr>
@@ -3935,7 +4258,7 @@
                     <w:rPr>
                       <w:lang w:val="cs-CZ"/>
                     </w:rPr>
-                    <w:t>SCRUM Master</w:t>
+                    <w:t>Administrátor</w:t>
                   </w:r>
                 </w:p>
               </w:txbxContent>
@@ -3957,12 +4280,6 @@
                       <w:lang w:val="cs-CZ"/>
                     </w:rPr>
                   </w:pPr>
-                  <w:r>
-                    <w:rPr>
-                      <w:lang w:val="cs-CZ"/>
-                    </w:rPr>
-                    <w:t>Michal Novák</w:t>
-                  </w:r>
                 </w:p>
               </w:txbxContent>
             </v:textbox>
@@ -3998,7 +4315,7 @@
                     <w:rPr>
                       <w:lang w:val="cs-CZ"/>
                     </w:rPr>
-                    <w:t>Product Owner</w:t>
+                    <w:t>Autor článků</w:t>
                   </w:r>
                 </w:p>
               </w:txbxContent>
@@ -4020,12 +4337,6 @@
                       <w:lang w:val="cs-CZ"/>
                     </w:rPr>
                   </w:pPr>
-                  <w:r>
-                    <w:rPr>
-                      <w:lang w:val="cs-CZ"/>
-                    </w:rPr>
-                    <w:t>Martin Klaus</w:t>
-                  </w:r>
                 </w:p>
               </w:txbxContent>
             </v:textbox>
@@ -4052,7 +4363,7 @@
                     <w:rPr>
                       <w:lang w:val="cs-CZ"/>
                     </w:rPr>
-                    <w:t>Developer</w:t>
+                    <w:t>Recenzent</w:t>
                   </w:r>
                 </w:p>
               </w:txbxContent>
@@ -4074,12 +4385,6 @@
                       <w:lang w:val="cs-CZ"/>
                     </w:rPr>
                   </w:pPr>
-                  <w:r>
-                    <w:rPr>
-                      <w:lang w:val="cs-CZ"/>
-                    </w:rPr>
-                    <w:t>Karel Kašpárek</w:t>
-                  </w:r>
                 </w:p>
               </w:txbxContent>
             </v:textbox>
@@ -4112,7 +4417,7 @@
                     <w:rPr>
                       <w:lang w:val="cs-CZ"/>
                     </w:rPr>
-                    <w:t>Developer</w:t>
+                    <w:t>Redaktor</w:t>
                   </w:r>
                 </w:p>
               </w:txbxContent>
@@ -4134,12 +4439,6 @@
                       <w:lang w:val="cs-CZ"/>
                     </w:rPr>
                   </w:pPr>
-                  <w:r>
-                    <w:rPr>
-                      <w:lang w:val="cs-CZ"/>
-                    </w:rPr>
-                    <w:t>Martin Šorf</w:t>
-                  </w:r>
                 </w:p>
               </w:txbxContent>
             </v:textbox>
@@ -4165,14 +4464,6 @@
                       <w:lang w:val="cs-CZ"/>
                     </w:rPr>
                   </w:pPr>
-                  <w:proofErr w:type="spellStart"/>
-                  <w:r>
-                    <w:rPr>
-                      <w:lang w:val="cs-CZ"/>
-                    </w:rPr>
-                    <w:t>Sponsor</w:t>
-                  </w:r>
-                  <w:proofErr w:type="spellEnd"/>
                 </w:p>
               </w:txbxContent>
             </v:textbox>
@@ -4193,12 +4484,6 @@
                       <w:lang w:val="cs-CZ"/>
                     </w:rPr>
                   </w:pPr>
-                  <w:r>
-                    <w:rPr>
-                      <w:lang w:val="cs-CZ"/>
-                    </w:rPr>
-                    <w:t>Jan Voráček</w:t>
-                  </w:r>
                 </w:p>
               </w:txbxContent>
             </v:textbox>
@@ -4230,7 +4515,7 @@
                     <w:rPr>
                       <w:lang w:val="cs-CZ"/>
                     </w:rPr>
-                    <w:t>Viz SCRUM</w:t>
+                    <w:t>Michal Novám, Martin Klaus, Karel Kašpárek, Martin Šorf</w:t>
                   </w:r>
                 </w:p>
               </w:txbxContent>
@@ -6129,7 +6414,7 @@
 </file>
 
 <file path=customXml/itemProps1.xml><?xml version="1.0" encoding="utf-8"?>
-<ds:datastoreItem xmlns:ds="http://schemas.openxmlformats.org/officeDocument/2006/customXml" ds:itemID="{41E74FC5-4B8A-4231-BDD6-DB151FD140D3}">
+<ds:datastoreItem xmlns:ds="http://schemas.openxmlformats.org/officeDocument/2006/customXml" ds:itemID="{F8AF6807-AF16-4871-BBF4-69FB0D64C91F}">
   <ds:schemaRefs>
     <ds:schemaRef ds:uri="http://schemas.openxmlformats.org/officeDocument/2006/bibliography"/>
   </ds:schemaRefs>
